--- a/Header.docx
+++ b/Header.docx
@@ -29,16 +29,7 @@
           <w:sz w:val="72"/>
           <w:szCs w:val="72"/>
         </w:rPr>
-        <w:t xml:space="preserve">PKS project </w:t>
-      </w:r>
-      <w:r>
-        <w:rPr>
-          <w:b/>
-          <w:bCs/>
-          <w:sz w:val="72"/>
-          <w:szCs w:val="72"/>
-        </w:rPr>
-        <w:t>2</w:t>
+        <w:t>PKS project 2</w:t>
       </w:r>
     </w:p>
     <w:p>
@@ -381,9 +372,9 @@
     <w:p>
       <w:r>
         <w:drawing>
-          <wp:inline distT="0" distB="0" distL="0" distR="0" wp14:anchorId="486C8244" wp14:editId="04B0F825">
-            <wp:extent cx="5943600" cy="1017270"/>
-            <wp:effectExtent l="0" t="0" r="0" b="0"/>
+          <wp:inline distT="0" distB="0" distL="0" distR="0" wp14:anchorId="709D5AB1" wp14:editId="394B33A9">
+            <wp:extent cx="5943600" cy="1001395"/>
+            <wp:effectExtent l="0" t="0" r="0" b="8255"/>
             <wp:docPr id="1" name="Picture 1"/>
             <wp:cNvGraphicFramePr>
               <a:graphicFrameLocks xmlns:a="http://schemas.openxmlformats.org/drawingml/2006/main" noChangeAspect="1"/>
@@ -404,7 +395,7 @@
                   <pic:spPr>
                     <a:xfrm>
                       <a:off x="0" y="0"/>
-                      <a:ext cx="5943600" cy="1017270"/>
+                      <a:ext cx="5943600" cy="1001395"/>
                     </a:xfrm>
                     <a:prstGeom prst="rect">
                       <a:avLst/>
@@ -563,6 +554,18 @@
     </w:p>
     <w:p>
       <w:pPr>
+        <w:pStyle w:val="ListParagraph"/>
+        <w:numPr>
+          <w:ilvl w:val="0"/>
+          <w:numId w:val="2"/>
+        </w:numPr>
+      </w:pPr>
+      <w:r>
+        <w:t>8 – switch tasks</w:t>
+      </w:r>
+    </w:p>
+    <w:p>
+      <w:pPr>
         <w:pStyle w:val="Heading2"/>
         <w:numPr>
           <w:ilvl w:val="0"/>
@@ -675,12 +678,21 @@
         </w:numPr>
       </w:pPr>
       <w:r>
-        <w:t>Checksum</w:t>
-      </w:r>
-    </w:p>
-    <w:p>
-      <w:r>
-        <w:t>This will contain the checksum for the data to verify the correctness.</w:t>
+        <w:t xml:space="preserve"> CRC</w:t>
+      </w:r>
+    </w:p>
+    <w:p>
+      <w:r>
+        <w:t xml:space="preserve">This will contain the </w:t>
+      </w:r>
+      <w:r>
+        <w:t>Cyclic Redundancy Check</w:t>
+      </w:r>
+      <w:r>
+        <w:t xml:space="preserve"> code </w:t>
+      </w:r>
+      <w:r>
+        <w:t>for the data to verify the correctness.</w:t>
       </w:r>
     </w:p>
     <w:p/>
@@ -982,7 +994,13 @@
     </w:p>
     <w:p>
       <w:r>
-        <w:t>If corrupted data is received, the checksum doesn’t match, than the receiver will send a RESEND DATA request back to the sender and the sender will send the data fragment again. This corruption will be simulated by randomly changing a bit in the data or by manually changing the checksum.</w:t>
+        <w:t xml:space="preserve">If corrupted data is received, the checksum doesn’t match, than the receiver will send a RESEND DATA request back to the sender and the sender will send the data fragment again. This corruption will be simulated by randomly changing a bit in the data or by manually changing the </w:t>
+      </w:r>
+      <w:r>
+        <w:t>CRC value</w:t>
+      </w:r>
+      <w:r>
+        <w:t>.</w:t>
       </w:r>
     </w:p>
     <w:p>
@@ -1056,6 +1074,9 @@
         <w:lastRenderedPageBreak/>
         <w:t>Data transfer timeout</w:t>
       </w:r>
+      <w:r>
+        <w:t xml:space="preserve"> (ARQ)</w:t>
+      </w:r>
     </w:p>
     <w:p>
       <w:r>
@@ -1200,8 +1221,108 @@
         </w:drawing>
       </w:r>
     </w:p>
+    <w:p>
+      <w:pPr>
+        <w:rPr>
+          <w:rFonts w:asciiTheme="majorHAnsi" w:eastAsiaTheme="majorEastAsia" w:hAnsiTheme="majorHAnsi" w:cstheme="majorBidi"/>
+          <w:color w:val="2F5496" w:themeColor="accent1" w:themeShade="BF"/>
+          <w:sz w:val="28"/>
+          <w:szCs w:val="26"/>
+        </w:rPr>
+      </w:pPr>
+      <w:r>
+        <w:br w:type="page"/>
+      </w:r>
+    </w:p>
+    <w:p>
+      <w:pPr>
+        <w:pStyle w:val="Heading2"/>
+      </w:pPr>
+      <w:r>
+        <w:lastRenderedPageBreak/>
+        <w:t>Switch tasks</w:t>
+      </w:r>
+    </w:p>
+    <w:p>
+      <w:r>
+        <w:t xml:space="preserve">Switching task will start with a SWITCH TASK request which either could be sent by the receiver or the sender.  The SWITCH TASK request has to be accepted with an OK response. After the tasks have been switched optionally </w:t>
+      </w:r>
+      <w:r>
+        <w:t>there,</w:t>
+      </w:r>
+      <w:r>
+        <w:t xml:space="preserve"> we be an establishment of the connection again.</w:t>
+      </w:r>
+    </w:p>
+    <w:p>
+      <w:pPr>
+        <w:pStyle w:val="Heading2"/>
+      </w:pPr>
+      <w:r>
+        <w:rPr>
+          <w:noProof/>
+        </w:rPr>
+        <w:drawing>
+          <wp:inline distT="0" distB="0" distL="0" distR="0" wp14:anchorId="6EEFB810" wp14:editId="7D752A61">
+            <wp:extent cx="5932805" cy="5762625"/>
+            <wp:effectExtent l="0" t="0" r="0" b="9525"/>
+            <wp:docPr id="9" name="Picture 9"/>
+            <wp:cNvGraphicFramePr>
+              <a:graphicFrameLocks xmlns:a="http://schemas.openxmlformats.org/drawingml/2006/main" noChangeAspect="1"/>
+            </wp:cNvGraphicFramePr>
+            <a:graphic xmlns:a="http://schemas.openxmlformats.org/drawingml/2006/main">
+              <a:graphicData uri="http://schemas.openxmlformats.org/drawingml/2006/picture">
+                <pic:pic xmlns:pic="http://schemas.openxmlformats.org/drawingml/2006/picture">
+                  <pic:nvPicPr>
+                    <pic:cNvPr id="0" name="Picture 2"/>
+                    <pic:cNvPicPr>
+                      <a:picLocks noChangeAspect="1" noChangeArrowheads="1"/>
+                    </pic:cNvPicPr>
+                  </pic:nvPicPr>
+                  <pic:blipFill>
+                    <a:blip r:embed="rId14">
+                      <a:extLst>
+                        <a:ext uri="{28A0092B-C50C-407E-A947-70E740481C1C}">
+                          <a14:useLocalDpi xmlns:a14="http://schemas.microsoft.com/office/drawing/2010/main" val="0"/>
+                        </a:ext>
+                      </a:extLst>
+                    </a:blip>
+                    <a:srcRect/>
+                    <a:stretch>
+                      <a:fillRect/>
+                    </a:stretch>
+                  </pic:blipFill>
+                  <pic:spPr bwMode="auto">
+                    <a:xfrm>
+                      <a:off x="0" y="0"/>
+                      <a:ext cx="5932805" cy="5762625"/>
+                    </a:xfrm>
+                    <a:prstGeom prst="rect">
+                      <a:avLst/>
+                    </a:prstGeom>
+                    <a:noFill/>
+                    <a:ln>
+                      <a:noFill/>
+                    </a:ln>
+                  </pic:spPr>
+                </pic:pic>
+              </a:graphicData>
+            </a:graphic>
+          </wp:inline>
+        </w:drawing>
+      </w:r>
+    </w:p>
+    <w:p/>
+    <w:p>
+      <w:pPr>
+        <w:pStyle w:val="Heading1"/>
+      </w:pPr>
+      <w:r>
+        <w:t>CRC method</w:t>
+      </w:r>
+    </w:p>
     <w:sectPr>
-      <w:headerReference w:type="first" r:id="rId14"/>
+      <w:headerReference w:type="first" r:id="rId15"/>
       <w:pgSz w:w="12240" w:h="15840"/>
       <w:pgMar w:top="1440" w:right="1440" w:bottom="1440" w:left="1440" w:header="720" w:footer="720" w:gutter="0"/>
       <w:cols w:space="720"/>

--- a/Header.docx
+++ b/Header.docx
@@ -325,6 +325,1466 @@
         <w:br w:type="page"/>
       </w:r>
     </w:p>
+    <w:sdt>
+      <w:sdtPr>
+        <w:id w:val="1583329123"/>
+        <w:docPartObj>
+          <w:docPartGallery w:val="Table of Contents"/>
+          <w:docPartUnique/>
+        </w:docPartObj>
+      </w:sdtPr>
+      <w:sdtEndPr>
+        <w:rPr>
+          <w:rFonts w:asciiTheme="minorHAnsi" w:eastAsiaTheme="minorHAnsi" w:hAnsiTheme="minorHAnsi" w:cstheme="minorBidi"/>
+          <w:b/>
+          <w:bCs/>
+          <w:noProof/>
+          <w:color w:val="auto"/>
+          <w:sz w:val="24"/>
+          <w:szCs w:val="22"/>
+        </w:rPr>
+      </w:sdtEndPr>
+      <w:sdtContent>
+        <w:p>
+          <w:pPr>
+            <w:pStyle w:val="TOCHeading"/>
+          </w:pPr>
+          <w:r>
+            <w:t>Table of content</w:t>
+          </w:r>
+        </w:p>
+        <w:p>
+          <w:pPr>
+            <w:pStyle w:val="TOC1"/>
+            <w:tabs>
+              <w:tab w:val="right" w:leader="dot" w:pos="9350"/>
+            </w:tabs>
+            <w:rPr>
+              <w:rFonts w:eastAsiaTheme="minorEastAsia"/>
+              <w:noProof/>
+              <w:sz w:val="22"/>
+            </w:rPr>
+          </w:pPr>
+          <w:r>
+            <w:fldChar w:fldCharType="begin"/>
+          </w:r>
+          <w:r>
+            <w:instrText xml:space="preserve"> TOC \o "1-3" \h \z \u </w:instrText>
+          </w:r>
+          <w:r>
+            <w:fldChar w:fldCharType="separate"/>
+          </w:r>
+          <w:hyperlink w:anchor="_Toc120638536" w:history="1">
+            <w:r>
+              <w:rPr>
+                <w:rStyle w:val="Hyperlink"/>
+                <w:noProof/>
+                <w:shd w:val="clear" w:color="auto" w:fill="FFFFFF"/>
+              </w:rPr>
+              <w:t>Introduction</w:t>
+            </w:r>
+            <w:r>
+              <w:rPr>
+                <w:noProof/>
+                <w:webHidden/>
+              </w:rPr>
+              <w:tab/>
+            </w:r>
+            <w:r>
+              <w:rPr>
+                <w:noProof/>
+                <w:webHidden/>
+              </w:rPr>
+              <w:fldChar w:fldCharType="begin"/>
+            </w:r>
+            <w:r>
+              <w:rPr>
+                <w:noProof/>
+                <w:webHidden/>
+              </w:rPr>
+              <w:instrText xml:space="preserve"> PAGEREF _Toc120638536 \h </w:instrText>
+            </w:r>
+            <w:r>
+              <w:rPr>
+                <w:noProof/>
+                <w:webHidden/>
+              </w:rPr>
+            </w:r>
+            <w:r>
+              <w:rPr>
+                <w:noProof/>
+                <w:webHidden/>
+              </w:rPr>
+              <w:fldChar w:fldCharType="separate"/>
+            </w:r>
+            <w:r>
+              <w:rPr>
+                <w:noProof/>
+                <w:webHidden/>
+              </w:rPr>
+              <w:t>3</w:t>
+            </w:r>
+            <w:r>
+              <w:rPr>
+                <w:noProof/>
+                <w:webHidden/>
+              </w:rPr>
+              <w:fldChar w:fldCharType="end"/>
+            </w:r>
+          </w:hyperlink>
+        </w:p>
+        <w:p>
+          <w:pPr>
+            <w:pStyle w:val="TOC1"/>
+            <w:tabs>
+              <w:tab w:val="right" w:leader="dot" w:pos="9350"/>
+            </w:tabs>
+            <w:rPr>
+              <w:rFonts w:eastAsiaTheme="minorEastAsia"/>
+              <w:noProof/>
+              <w:sz w:val="22"/>
+            </w:rPr>
+          </w:pPr>
+          <w:hyperlink w:anchor="_Toc120638537" w:history="1">
+            <w:r>
+              <w:rPr>
+                <w:rStyle w:val="Hyperlink"/>
+                <w:noProof/>
+              </w:rPr>
+              <w:t>Header</w:t>
+            </w:r>
+            <w:r>
+              <w:rPr>
+                <w:noProof/>
+                <w:webHidden/>
+              </w:rPr>
+              <w:tab/>
+            </w:r>
+            <w:r>
+              <w:rPr>
+                <w:noProof/>
+                <w:webHidden/>
+              </w:rPr>
+              <w:fldChar w:fldCharType="begin"/>
+            </w:r>
+            <w:r>
+              <w:rPr>
+                <w:noProof/>
+                <w:webHidden/>
+              </w:rPr>
+              <w:instrText xml:space="preserve"> PAGEREF _Toc120638537 \h </w:instrText>
+            </w:r>
+            <w:r>
+              <w:rPr>
+                <w:noProof/>
+                <w:webHidden/>
+              </w:rPr>
+            </w:r>
+            <w:r>
+              <w:rPr>
+                <w:noProof/>
+                <w:webHidden/>
+              </w:rPr>
+              <w:fldChar w:fldCharType="separate"/>
+            </w:r>
+            <w:r>
+              <w:rPr>
+                <w:noProof/>
+                <w:webHidden/>
+              </w:rPr>
+              <w:t>3</w:t>
+            </w:r>
+            <w:r>
+              <w:rPr>
+                <w:noProof/>
+                <w:webHidden/>
+              </w:rPr>
+              <w:fldChar w:fldCharType="end"/>
+            </w:r>
+          </w:hyperlink>
+        </w:p>
+        <w:p>
+          <w:pPr>
+            <w:pStyle w:val="TOC2"/>
+            <w:tabs>
+              <w:tab w:val="left" w:pos="660"/>
+              <w:tab w:val="right" w:leader="dot" w:pos="9350"/>
+            </w:tabs>
+            <w:rPr>
+              <w:rFonts w:eastAsiaTheme="minorEastAsia"/>
+              <w:noProof/>
+              <w:sz w:val="22"/>
+            </w:rPr>
+          </w:pPr>
+          <w:hyperlink w:anchor="_Toc120638538" w:history="1">
+            <w:r>
+              <w:rPr>
+                <w:rStyle w:val="Hyperlink"/>
+                <w:noProof/>
+              </w:rPr>
+              <w:t>1.</w:t>
+            </w:r>
+            <w:r>
+              <w:rPr>
+                <w:rFonts w:eastAsiaTheme="minorEastAsia"/>
+                <w:noProof/>
+                <w:sz w:val="22"/>
+              </w:rPr>
+              <w:tab/>
+            </w:r>
+            <w:r>
+              <w:rPr>
+                <w:rStyle w:val="Hyperlink"/>
+                <w:noProof/>
+              </w:rPr>
+              <w:t>Communication type (2B)</w:t>
+            </w:r>
+            <w:r>
+              <w:rPr>
+                <w:noProof/>
+                <w:webHidden/>
+              </w:rPr>
+              <w:tab/>
+            </w:r>
+            <w:r>
+              <w:rPr>
+                <w:noProof/>
+                <w:webHidden/>
+              </w:rPr>
+              <w:fldChar w:fldCharType="begin"/>
+            </w:r>
+            <w:r>
+              <w:rPr>
+                <w:noProof/>
+                <w:webHidden/>
+              </w:rPr>
+              <w:instrText xml:space="preserve"> PAGEREF _Toc120638538 \h </w:instrText>
+            </w:r>
+            <w:r>
+              <w:rPr>
+                <w:noProof/>
+                <w:webHidden/>
+              </w:rPr>
+            </w:r>
+            <w:r>
+              <w:rPr>
+                <w:noProof/>
+                <w:webHidden/>
+              </w:rPr>
+              <w:fldChar w:fldCharType="separate"/>
+            </w:r>
+            <w:r>
+              <w:rPr>
+                <w:noProof/>
+                <w:webHidden/>
+              </w:rPr>
+              <w:t>3</w:t>
+            </w:r>
+            <w:r>
+              <w:rPr>
+                <w:noProof/>
+                <w:webHidden/>
+              </w:rPr>
+              <w:fldChar w:fldCharType="end"/>
+            </w:r>
+          </w:hyperlink>
+        </w:p>
+        <w:p>
+          <w:pPr>
+            <w:pStyle w:val="TOC2"/>
+            <w:tabs>
+              <w:tab w:val="left" w:pos="660"/>
+              <w:tab w:val="right" w:leader="dot" w:pos="9350"/>
+            </w:tabs>
+            <w:rPr>
+              <w:rFonts w:eastAsiaTheme="minorEastAsia"/>
+              <w:noProof/>
+              <w:sz w:val="22"/>
+            </w:rPr>
+          </w:pPr>
+          <w:hyperlink w:anchor="_Toc120638539" w:history="1">
+            <w:r>
+              <w:rPr>
+                <w:rStyle w:val="Hyperlink"/>
+                <w:noProof/>
+              </w:rPr>
+              <w:t>2.</w:t>
+            </w:r>
+            <w:r>
+              <w:rPr>
+                <w:rFonts w:eastAsiaTheme="minorEastAsia"/>
+                <w:noProof/>
+                <w:sz w:val="22"/>
+              </w:rPr>
+              <w:tab/>
+            </w:r>
+            <w:r>
+              <w:rPr>
+                <w:rStyle w:val="Hyperlink"/>
+                <w:noProof/>
+              </w:rPr>
+              <w:t>Packet ID</w:t>
+            </w:r>
+            <w:r>
+              <w:rPr>
+                <w:noProof/>
+                <w:webHidden/>
+              </w:rPr>
+              <w:tab/>
+            </w:r>
+            <w:r>
+              <w:rPr>
+                <w:noProof/>
+                <w:webHidden/>
+              </w:rPr>
+              <w:fldChar w:fldCharType="begin"/>
+            </w:r>
+            <w:r>
+              <w:rPr>
+                <w:noProof/>
+                <w:webHidden/>
+              </w:rPr>
+              <w:instrText xml:space="preserve"> PAGEREF _Toc120638539 \h </w:instrText>
+            </w:r>
+            <w:r>
+              <w:rPr>
+                <w:noProof/>
+                <w:webHidden/>
+              </w:rPr>
+            </w:r>
+            <w:r>
+              <w:rPr>
+                <w:noProof/>
+                <w:webHidden/>
+              </w:rPr>
+              <w:fldChar w:fldCharType="separate"/>
+            </w:r>
+            <w:r>
+              <w:rPr>
+                <w:noProof/>
+                <w:webHidden/>
+              </w:rPr>
+              <w:t>3</w:t>
+            </w:r>
+            <w:r>
+              <w:rPr>
+                <w:noProof/>
+                <w:webHidden/>
+              </w:rPr>
+              <w:fldChar w:fldCharType="end"/>
+            </w:r>
+          </w:hyperlink>
+        </w:p>
+        <w:p>
+          <w:pPr>
+            <w:pStyle w:val="TOC2"/>
+            <w:tabs>
+              <w:tab w:val="left" w:pos="660"/>
+              <w:tab w:val="right" w:leader="dot" w:pos="9350"/>
+            </w:tabs>
+            <w:rPr>
+              <w:rFonts w:eastAsiaTheme="minorEastAsia"/>
+              <w:noProof/>
+              <w:sz w:val="22"/>
+            </w:rPr>
+          </w:pPr>
+          <w:hyperlink w:anchor="_Toc120638540" w:history="1">
+            <w:r>
+              <w:rPr>
+                <w:rStyle w:val="Hyperlink"/>
+                <w:noProof/>
+              </w:rPr>
+              <w:t>3.</w:t>
+            </w:r>
+            <w:r>
+              <w:rPr>
+                <w:rFonts w:eastAsiaTheme="minorEastAsia"/>
+                <w:noProof/>
+                <w:sz w:val="22"/>
+              </w:rPr>
+              <w:tab/>
+            </w:r>
+            <w:r>
+              <w:rPr>
+                <w:rStyle w:val="Hyperlink"/>
+                <w:noProof/>
+              </w:rPr>
+              <w:t>Fragment num</w:t>
+            </w:r>
+            <w:r>
+              <w:rPr>
+                <w:noProof/>
+                <w:webHidden/>
+              </w:rPr>
+              <w:tab/>
+            </w:r>
+            <w:r>
+              <w:rPr>
+                <w:noProof/>
+                <w:webHidden/>
+              </w:rPr>
+              <w:fldChar w:fldCharType="begin"/>
+            </w:r>
+            <w:r>
+              <w:rPr>
+                <w:noProof/>
+                <w:webHidden/>
+              </w:rPr>
+              <w:instrText xml:space="preserve"> PAGEREF _Toc120638540 \h </w:instrText>
+            </w:r>
+            <w:r>
+              <w:rPr>
+                <w:noProof/>
+                <w:webHidden/>
+              </w:rPr>
+            </w:r>
+            <w:r>
+              <w:rPr>
+                <w:noProof/>
+                <w:webHidden/>
+              </w:rPr>
+              <w:fldChar w:fldCharType="separate"/>
+            </w:r>
+            <w:r>
+              <w:rPr>
+                <w:noProof/>
+                <w:webHidden/>
+              </w:rPr>
+              <w:t>3</w:t>
+            </w:r>
+            <w:r>
+              <w:rPr>
+                <w:noProof/>
+                <w:webHidden/>
+              </w:rPr>
+              <w:fldChar w:fldCharType="end"/>
+            </w:r>
+          </w:hyperlink>
+        </w:p>
+        <w:p>
+          <w:pPr>
+            <w:pStyle w:val="TOC2"/>
+            <w:tabs>
+              <w:tab w:val="left" w:pos="660"/>
+              <w:tab w:val="right" w:leader="dot" w:pos="9350"/>
+            </w:tabs>
+            <w:rPr>
+              <w:rFonts w:eastAsiaTheme="minorEastAsia"/>
+              <w:noProof/>
+              <w:sz w:val="22"/>
+            </w:rPr>
+          </w:pPr>
+          <w:hyperlink w:anchor="_Toc120638541" w:history="1">
+            <w:r>
+              <w:rPr>
+                <w:rStyle w:val="Hyperlink"/>
+                <w:noProof/>
+              </w:rPr>
+              <w:t>4.</w:t>
+            </w:r>
+            <w:r>
+              <w:rPr>
+                <w:rFonts w:eastAsiaTheme="minorEastAsia"/>
+                <w:noProof/>
+                <w:sz w:val="22"/>
+              </w:rPr>
+              <w:tab/>
+            </w:r>
+            <w:r>
+              <w:rPr>
+                <w:rStyle w:val="Hyperlink"/>
+                <w:noProof/>
+              </w:rPr>
+              <w:t>Data size</w:t>
+            </w:r>
+            <w:r>
+              <w:rPr>
+                <w:noProof/>
+                <w:webHidden/>
+              </w:rPr>
+              <w:tab/>
+            </w:r>
+            <w:r>
+              <w:rPr>
+                <w:noProof/>
+                <w:webHidden/>
+              </w:rPr>
+              <w:fldChar w:fldCharType="begin"/>
+            </w:r>
+            <w:r>
+              <w:rPr>
+                <w:noProof/>
+                <w:webHidden/>
+              </w:rPr>
+              <w:instrText xml:space="preserve"> PAGEREF _Toc120638541 \h </w:instrText>
+            </w:r>
+            <w:r>
+              <w:rPr>
+                <w:noProof/>
+                <w:webHidden/>
+              </w:rPr>
+            </w:r>
+            <w:r>
+              <w:rPr>
+                <w:noProof/>
+                <w:webHidden/>
+              </w:rPr>
+              <w:fldChar w:fldCharType="separate"/>
+            </w:r>
+            <w:r>
+              <w:rPr>
+                <w:noProof/>
+                <w:webHidden/>
+              </w:rPr>
+              <w:t>3</w:t>
+            </w:r>
+            <w:r>
+              <w:rPr>
+                <w:noProof/>
+                <w:webHidden/>
+              </w:rPr>
+              <w:fldChar w:fldCharType="end"/>
+            </w:r>
+          </w:hyperlink>
+        </w:p>
+        <w:p>
+          <w:pPr>
+            <w:pStyle w:val="TOC2"/>
+            <w:tabs>
+              <w:tab w:val="left" w:pos="660"/>
+              <w:tab w:val="right" w:leader="dot" w:pos="9350"/>
+            </w:tabs>
+            <w:rPr>
+              <w:rFonts w:eastAsiaTheme="minorEastAsia"/>
+              <w:noProof/>
+              <w:sz w:val="22"/>
+            </w:rPr>
+          </w:pPr>
+          <w:hyperlink w:anchor="_Toc120638542" w:history="1">
+            <w:r>
+              <w:rPr>
+                <w:rStyle w:val="Hyperlink"/>
+                <w:noProof/>
+              </w:rPr>
+              <w:t>5.</w:t>
+            </w:r>
+            <w:r>
+              <w:rPr>
+                <w:rFonts w:eastAsiaTheme="minorEastAsia"/>
+                <w:noProof/>
+                <w:sz w:val="22"/>
+              </w:rPr>
+              <w:tab/>
+            </w:r>
+            <w:r>
+              <w:rPr>
+                <w:rStyle w:val="Hyperlink"/>
+                <w:noProof/>
+              </w:rPr>
+              <w:t>Data type</w:t>
+            </w:r>
+            <w:r>
+              <w:rPr>
+                <w:noProof/>
+                <w:webHidden/>
+              </w:rPr>
+              <w:tab/>
+            </w:r>
+            <w:r>
+              <w:rPr>
+                <w:noProof/>
+                <w:webHidden/>
+              </w:rPr>
+              <w:fldChar w:fldCharType="begin"/>
+            </w:r>
+            <w:r>
+              <w:rPr>
+                <w:noProof/>
+                <w:webHidden/>
+              </w:rPr>
+              <w:instrText xml:space="preserve"> PAGEREF _Toc120638542 \h </w:instrText>
+            </w:r>
+            <w:r>
+              <w:rPr>
+                <w:noProof/>
+                <w:webHidden/>
+              </w:rPr>
+            </w:r>
+            <w:r>
+              <w:rPr>
+                <w:noProof/>
+                <w:webHidden/>
+              </w:rPr>
+              <w:fldChar w:fldCharType="separate"/>
+            </w:r>
+            <w:r>
+              <w:rPr>
+                <w:noProof/>
+                <w:webHidden/>
+              </w:rPr>
+              <w:t>4</w:t>
+            </w:r>
+            <w:r>
+              <w:rPr>
+                <w:noProof/>
+                <w:webHidden/>
+              </w:rPr>
+              <w:fldChar w:fldCharType="end"/>
+            </w:r>
+          </w:hyperlink>
+        </w:p>
+        <w:p>
+          <w:pPr>
+            <w:pStyle w:val="TOC2"/>
+            <w:tabs>
+              <w:tab w:val="left" w:pos="660"/>
+              <w:tab w:val="right" w:leader="dot" w:pos="9350"/>
+            </w:tabs>
+            <w:rPr>
+              <w:rFonts w:eastAsiaTheme="minorEastAsia"/>
+              <w:noProof/>
+              <w:sz w:val="22"/>
+            </w:rPr>
+          </w:pPr>
+          <w:hyperlink w:anchor="_Toc120638543" w:history="1">
+            <w:r>
+              <w:rPr>
+                <w:rStyle w:val="Hyperlink"/>
+                <w:noProof/>
+              </w:rPr>
+              <w:t>6.</w:t>
+            </w:r>
+            <w:r>
+              <w:rPr>
+                <w:rFonts w:eastAsiaTheme="minorEastAsia"/>
+                <w:noProof/>
+                <w:sz w:val="22"/>
+              </w:rPr>
+              <w:tab/>
+            </w:r>
+            <w:r>
+              <w:rPr>
+                <w:rStyle w:val="Hyperlink"/>
+                <w:noProof/>
+              </w:rPr>
+              <w:t>Data</w:t>
+            </w:r>
+            <w:r>
+              <w:rPr>
+                <w:noProof/>
+                <w:webHidden/>
+              </w:rPr>
+              <w:tab/>
+            </w:r>
+            <w:r>
+              <w:rPr>
+                <w:noProof/>
+                <w:webHidden/>
+              </w:rPr>
+              <w:fldChar w:fldCharType="begin"/>
+            </w:r>
+            <w:r>
+              <w:rPr>
+                <w:noProof/>
+                <w:webHidden/>
+              </w:rPr>
+              <w:instrText xml:space="preserve"> PAGEREF _Toc120638543 \h </w:instrText>
+            </w:r>
+            <w:r>
+              <w:rPr>
+                <w:noProof/>
+                <w:webHidden/>
+              </w:rPr>
+            </w:r>
+            <w:r>
+              <w:rPr>
+                <w:noProof/>
+                <w:webHidden/>
+              </w:rPr>
+              <w:fldChar w:fldCharType="separate"/>
+            </w:r>
+            <w:r>
+              <w:rPr>
+                <w:noProof/>
+                <w:webHidden/>
+              </w:rPr>
+              <w:t>4</w:t>
+            </w:r>
+            <w:r>
+              <w:rPr>
+                <w:noProof/>
+                <w:webHidden/>
+              </w:rPr>
+              <w:fldChar w:fldCharType="end"/>
+            </w:r>
+          </w:hyperlink>
+        </w:p>
+        <w:p>
+          <w:pPr>
+            <w:pStyle w:val="TOC2"/>
+            <w:tabs>
+              <w:tab w:val="left" w:pos="660"/>
+              <w:tab w:val="right" w:leader="dot" w:pos="9350"/>
+            </w:tabs>
+            <w:rPr>
+              <w:rFonts w:eastAsiaTheme="minorEastAsia"/>
+              <w:noProof/>
+              <w:sz w:val="22"/>
+            </w:rPr>
+          </w:pPr>
+          <w:hyperlink w:anchor="_Toc120638544" w:history="1">
+            <w:r>
+              <w:rPr>
+                <w:rStyle w:val="Hyperlink"/>
+                <w:noProof/>
+              </w:rPr>
+              <w:t>7.</w:t>
+            </w:r>
+            <w:r>
+              <w:rPr>
+                <w:rFonts w:eastAsiaTheme="minorEastAsia"/>
+                <w:noProof/>
+                <w:sz w:val="22"/>
+              </w:rPr>
+              <w:tab/>
+            </w:r>
+            <w:r>
+              <w:rPr>
+                <w:rStyle w:val="Hyperlink"/>
+                <w:noProof/>
+              </w:rPr>
+              <w:t>CRC</w:t>
+            </w:r>
+            <w:r>
+              <w:rPr>
+                <w:noProof/>
+                <w:webHidden/>
+              </w:rPr>
+              <w:tab/>
+            </w:r>
+            <w:r>
+              <w:rPr>
+                <w:noProof/>
+                <w:webHidden/>
+              </w:rPr>
+              <w:fldChar w:fldCharType="begin"/>
+            </w:r>
+            <w:r>
+              <w:rPr>
+                <w:noProof/>
+                <w:webHidden/>
+              </w:rPr>
+              <w:instrText xml:space="preserve"> PAGEREF _Toc120638544 \h </w:instrText>
+            </w:r>
+            <w:r>
+              <w:rPr>
+                <w:noProof/>
+                <w:webHidden/>
+              </w:rPr>
+            </w:r>
+            <w:r>
+              <w:rPr>
+                <w:noProof/>
+                <w:webHidden/>
+              </w:rPr>
+              <w:fldChar w:fldCharType="separate"/>
+            </w:r>
+            <w:r>
+              <w:rPr>
+                <w:noProof/>
+                <w:webHidden/>
+              </w:rPr>
+              <w:t>4</w:t>
+            </w:r>
+            <w:r>
+              <w:rPr>
+                <w:noProof/>
+                <w:webHidden/>
+              </w:rPr>
+              <w:fldChar w:fldCharType="end"/>
+            </w:r>
+          </w:hyperlink>
+        </w:p>
+        <w:p>
+          <w:pPr>
+            <w:pStyle w:val="TOC1"/>
+            <w:tabs>
+              <w:tab w:val="right" w:leader="dot" w:pos="9350"/>
+            </w:tabs>
+            <w:rPr>
+              <w:rFonts w:eastAsiaTheme="minorEastAsia"/>
+              <w:noProof/>
+              <w:sz w:val="22"/>
+            </w:rPr>
+          </w:pPr>
+          <w:hyperlink w:anchor="_Toc120638545" w:history="1">
+            <w:r>
+              <w:rPr>
+                <w:rStyle w:val="Hyperlink"/>
+                <w:noProof/>
+              </w:rPr>
+              <w:t>Connection management</w:t>
+            </w:r>
+            <w:r>
+              <w:rPr>
+                <w:noProof/>
+                <w:webHidden/>
+              </w:rPr>
+              <w:tab/>
+            </w:r>
+            <w:r>
+              <w:rPr>
+                <w:noProof/>
+                <w:webHidden/>
+              </w:rPr>
+              <w:fldChar w:fldCharType="begin"/>
+            </w:r>
+            <w:r>
+              <w:rPr>
+                <w:noProof/>
+                <w:webHidden/>
+              </w:rPr>
+              <w:instrText xml:space="preserve"> PAGEREF _Toc120638545 \h </w:instrText>
+            </w:r>
+            <w:r>
+              <w:rPr>
+                <w:noProof/>
+                <w:webHidden/>
+              </w:rPr>
+            </w:r>
+            <w:r>
+              <w:rPr>
+                <w:noProof/>
+                <w:webHidden/>
+              </w:rPr>
+              <w:fldChar w:fldCharType="separate"/>
+            </w:r>
+            <w:r>
+              <w:rPr>
+                <w:noProof/>
+                <w:webHidden/>
+              </w:rPr>
+              <w:t>4</w:t>
+            </w:r>
+            <w:r>
+              <w:rPr>
+                <w:noProof/>
+                <w:webHidden/>
+              </w:rPr>
+              <w:fldChar w:fldCharType="end"/>
+            </w:r>
+          </w:hyperlink>
+        </w:p>
+        <w:p>
+          <w:pPr>
+            <w:pStyle w:val="TOC2"/>
+            <w:tabs>
+              <w:tab w:val="right" w:leader="dot" w:pos="9350"/>
+            </w:tabs>
+            <w:rPr>
+              <w:rFonts w:eastAsiaTheme="minorEastAsia"/>
+              <w:noProof/>
+              <w:sz w:val="22"/>
+            </w:rPr>
+          </w:pPr>
+          <w:hyperlink w:anchor="_Toc120638546" w:history="1">
+            <w:r>
+              <w:rPr>
+                <w:rStyle w:val="Hyperlink"/>
+                <w:noProof/>
+              </w:rPr>
+              <w:t>Connection establishment</w:t>
+            </w:r>
+            <w:r>
+              <w:rPr>
+                <w:noProof/>
+                <w:webHidden/>
+              </w:rPr>
+              <w:tab/>
+            </w:r>
+            <w:r>
+              <w:rPr>
+                <w:noProof/>
+                <w:webHidden/>
+              </w:rPr>
+              <w:fldChar w:fldCharType="begin"/>
+            </w:r>
+            <w:r>
+              <w:rPr>
+                <w:noProof/>
+                <w:webHidden/>
+              </w:rPr>
+              <w:instrText xml:space="preserve"> PAGEREF _Toc120638546 \h </w:instrText>
+            </w:r>
+            <w:r>
+              <w:rPr>
+                <w:noProof/>
+                <w:webHidden/>
+              </w:rPr>
+            </w:r>
+            <w:r>
+              <w:rPr>
+                <w:noProof/>
+                <w:webHidden/>
+              </w:rPr>
+              <w:fldChar w:fldCharType="separate"/>
+            </w:r>
+            <w:r>
+              <w:rPr>
+                <w:noProof/>
+                <w:webHidden/>
+              </w:rPr>
+              <w:t>4</w:t>
+            </w:r>
+            <w:r>
+              <w:rPr>
+                <w:noProof/>
+                <w:webHidden/>
+              </w:rPr>
+              <w:fldChar w:fldCharType="end"/>
+            </w:r>
+          </w:hyperlink>
+        </w:p>
+        <w:p>
+          <w:pPr>
+            <w:pStyle w:val="TOC2"/>
+            <w:tabs>
+              <w:tab w:val="right" w:leader="dot" w:pos="9350"/>
+            </w:tabs>
+            <w:rPr>
+              <w:rFonts w:eastAsiaTheme="minorEastAsia"/>
+              <w:noProof/>
+              <w:sz w:val="22"/>
+            </w:rPr>
+          </w:pPr>
+          <w:hyperlink w:anchor="_Toc120638547" w:history="1">
+            <w:r>
+              <w:rPr>
+                <w:rStyle w:val="Hyperlink"/>
+                <w:noProof/>
+              </w:rPr>
+              <w:t>Connection termination</w:t>
+            </w:r>
+            <w:r>
+              <w:rPr>
+                <w:noProof/>
+                <w:webHidden/>
+              </w:rPr>
+              <w:tab/>
+            </w:r>
+            <w:r>
+              <w:rPr>
+                <w:noProof/>
+                <w:webHidden/>
+              </w:rPr>
+              <w:fldChar w:fldCharType="begin"/>
+            </w:r>
+            <w:r>
+              <w:rPr>
+                <w:noProof/>
+                <w:webHidden/>
+              </w:rPr>
+              <w:instrText xml:space="preserve"> PAGEREF _Toc120638547 \h </w:instrText>
+            </w:r>
+            <w:r>
+              <w:rPr>
+                <w:noProof/>
+                <w:webHidden/>
+              </w:rPr>
+            </w:r>
+            <w:r>
+              <w:rPr>
+                <w:noProof/>
+                <w:webHidden/>
+              </w:rPr>
+              <w:fldChar w:fldCharType="separate"/>
+            </w:r>
+            <w:r>
+              <w:rPr>
+                <w:noProof/>
+                <w:webHidden/>
+              </w:rPr>
+              <w:t>5</w:t>
+            </w:r>
+            <w:r>
+              <w:rPr>
+                <w:noProof/>
+                <w:webHidden/>
+              </w:rPr>
+              <w:fldChar w:fldCharType="end"/>
+            </w:r>
+          </w:hyperlink>
+        </w:p>
+        <w:p>
+          <w:pPr>
+            <w:pStyle w:val="TOC2"/>
+            <w:tabs>
+              <w:tab w:val="right" w:leader="dot" w:pos="9350"/>
+            </w:tabs>
+            <w:rPr>
+              <w:rFonts w:eastAsiaTheme="minorEastAsia"/>
+              <w:noProof/>
+              <w:sz w:val="22"/>
+            </w:rPr>
+          </w:pPr>
+          <w:hyperlink w:anchor="_Toc120638548" w:history="1">
+            <w:r>
+              <w:rPr>
+                <w:rStyle w:val="Hyperlink"/>
+                <w:noProof/>
+              </w:rPr>
+              <w:t>Successful data transfer</w:t>
+            </w:r>
+            <w:r>
+              <w:rPr>
+                <w:noProof/>
+                <w:webHidden/>
+              </w:rPr>
+              <w:tab/>
+            </w:r>
+            <w:r>
+              <w:rPr>
+                <w:noProof/>
+                <w:webHidden/>
+              </w:rPr>
+              <w:fldChar w:fldCharType="begin"/>
+            </w:r>
+            <w:r>
+              <w:rPr>
+                <w:noProof/>
+                <w:webHidden/>
+              </w:rPr>
+              <w:instrText xml:space="preserve"> PAGEREF _Toc120638548 \h </w:instrText>
+            </w:r>
+            <w:r>
+              <w:rPr>
+                <w:noProof/>
+                <w:webHidden/>
+              </w:rPr>
+            </w:r>
+            <w:r>
+              <w:rPr>
+                <w:noProof/>
+                <w:webHidden/>
+              </w:rPr>
+              <w:fldChar w:fldCharType="separate"/>
+            </w:r>
+            <w:r>
+              <w:rPr>
+                <w:noProof/>
+                <w:webHidden/>
+              </w:rPr>
+              <w:t>6</w:t>
+            </w:r>
+            <w:r>
+              <w:rPr>
+                <w:noProof/>
+                <w:webHidden/>
+              </w:rPr>
+              <w:fldChar w:fldCharType="end"/>
+            </w:r>
+          </w:hyperlink>
+        </w:p>
+        <w:p>
+          <w:pPr>
+            <w:pStyle w:val="TOC2"/>
+            <w:tabs>
+              <w:tab w:val="right" w:leader="dot" w:pos="9350"/>
+            </w:tabs>
+            <w:rPr>
+              <w:rFonts w:eastAsiaTheme="minorEastAsia"/>
+              <w:noProof/>
+              <w:sz w:val="22"/>
+            </w:rPr>
+          </w:pPr>
+          <w:hyperlink w:anchor="_Toc120638549" w:history="1">
+            <w:r>
+              <w:rPr>
+                <w:rStyle w:val="Hyperlink"/>
+                <w:noProof/>
+              </w:rPr>
+              <w:t>Corrupted data transfer</w:t>
+            </w:r>
+            <w:r>
+              <w:rPr>
+                <w:noProof/>
+                <w:webHidden/>
+              </w:rPr>
+              <w:tab/>
+            </w:r>
+            <w:r>
+              <w:rPr>
+                <w:noProof/>
+                <w:webHidden/>
+              </w:rPr>
+              <w:fldChar w:fldCharType="begin"/>
+            </w:r>
+            <w:r>
+              <w:rPr>
+                <w:noProof/>
+                <w:webHidden/>
+              </w:rPr>
+              <w:instrText xml:space="preserve"> PAGEREF _Toc120638549 \h </w:instrText>
+            </w:r>
+            <w:r>
+              <w:rPr>
+                <w:noProof/>
+                <w:webHidden/>
+              </w:rPr>
+            </w:r>
+            <w:r>
+              <w:rPr>
+                <w:noProof/>
+                <w:webHidden/>
+              </w:rPr>
+              <w:fldChar w:fldCharType="separate"/>
+            </w:r>
+            <w:r>
+              <w:rPr>
+                <w:noProof/>
+                <w:webHidden/>
+              </w:rPr>
+              <w:t>7</w:t>
+            </w:r>
+            <w:r>
+              <w:rPr>
+                <w:noProof/>
+                <w:webHidden/>
+              </w:rPr>
+              <w:fldChar w:fldCharType="end"/>
+            </w:r>
+          </w:hyperlink>
+        </w:p>
+        <w:p>
+          <w:pPr>
+            <w:pStyle w:val="TOC2"/>
+            <w:tabs>
+              <w:tab w:val="right" w:leader="dot" w:pos="9350"/>
+            </w:tabs>
+            <w:rPr>
+              <w:rFonts w:eastAsiaTheme="minorEastAsia"/>
+              <w:noProof/>
+              <w:sz w:val="22"/>
+            </w:rPr>
+          </w:pPr>
+          <w:hyperlink w:anchor="_Toc120638550" w:history="1">
+            <w:r>
+              <w:rPr>
+                <w:rStyle w:val="Hyperlink"/>
+                <w:noProof/>
+              </w:rPr>
+              <w:t>Data transfer timeout (ARQ)</w:t>
+            </w:r>
+            <w:r>
+              <w:rPr>
+                <w:noProof/>
+                <w:webHidden/>
+              </w:rPr>
+              <w:tab/>
+            </w:r>
+            <w:r>
+              <w:rPr>
+                <w:noProof/>
+                <w:webHidden/>
+              </w:rPr>
+              <w:fldChar w:fldCharType="begin"/>
+            </w:r>
+            <w:r>
+              <w:rPr>
+                <w:noProof/>
+                <w:webHidden/>
+              </w:rPr>
+              <w:instrText xml:space="preserve"> PAGEREF _Toc120638550 \h </w:instrText>
+            </w:r>
+            <w:r>
+              <w:rPr>
+                <w:noProof/>
+                <w:webHidden/>
+              </w:rPr>
+            </w:r>
+            <w:r>
+              <w:rPr>
+                <w:noProof/>
+                <w:webHidden/>
+              </w:rPr>
+              <w:fldChar w:fldCharType="separate"/>
+            </w:r>
+            <w:r>
+              <w:rPr>
+                <w:noProof/>
+                <w:webHidden/>
+              </w:rPr>
+              <w:t>8</w:t>
+            </w:r>
+            <w:r>
+              <w:rPr>
+                <w:noProof/>
+                <w:webHidden/>
+              </w:rPr>
+              <w:fldChar w:fldCharType="end"/>
+            </w:r>
+          </w:hyperlink>
+        </w:p>
+        <w:p>
+          <w:pPr>
+            <w:pStyle w:val="TOC2"/>
+            <w:tabs>
+              <w:tab w:val="right" w:leader="dot" w:pos="9350"/>
+            </w:tabs>
+            <w:rPr>
+              <w:rFonts w:eastAsiaTheme="minorEastAsia"/>
+              <w:noProof/>
+              <w:sz w:val="22"/>
+            </w:rPr>
+          </w:pPr>
+          <w:hyperlink w:anchor="_Toc120638551" w:history="1">
+            <w:r>
+              <w:rPr>
+                <w:rStyle w:val="Hyperlink"/>
+                <w:noProof/>
+              </w:rPr>
+              <w:t>The receiver is not responding</w:t>
+            </w:r>
+            <w:r>
+              <w:rPr>
+                <w:noProof/>
+                <w:webHidden/>
+              </w:rPr>
+              <w:tab/>
+            </w:r>
+            <w:r>
+              <w:rPr>
+                <w:noProof/>
+                <w:webHidden/>
+              </w:rPr>
+              <w:fldChar w:fldCharType="begin"/>
+            </w:r>
+            <w:r>
+              <w:rPr>
+                <w:noProof/>
+                <w:webHidden/>
+              </w:rPr>
+              <w:instrText xml:space="preserve"> PAGEREF _Toc120638551 \h </w:instrText>
+            </w:r>
+            <w:r>
+              <w:rPr>
+                <w:noProof/>
+                <w:webHidden/>
+              </w:rPr>
+            </w:r>
+            <w:r>
+              <w:rPr>
+                <w:noProof/>
+                <w:webHidden/>
+              </w:rPr>
+              <w:fldChar w:fldCharType="separate"/>
+            </w:r>
+            <w:r>
+              <w:rPr>
+                <w:noProof/>
+                <w:webHidden/>
+              </w:rPr>
+              <w:t>9</w:t>
+            </w:r>
+            <w:r>
+              <w:rPr>
+                <w:noProof/>
+                <w:webHidden/>
+              </w:rPr>
+              <w:fldChar w:fldCharType="end"/>
+            </w:r>
+          </w:hyperlink>
+        </w:p>
+        <w:p>
+          <w:pPr>
+            <w:pStyle w:val="TOC2"/>
+            <w:tabs>
+              <w:tab w:val="right" w:leader="dot" w:pos="9350"/>
+            </w:tabs>
+            <w:rPr>
+              <w:rFonts w:eastAsiaTheme="minorEastAsia"/>
+              <w:noProof/>
+              <w:sz w:val="22"/>
+            </w:rPr>
+          </w:pPr>
+          <w:hyperlink w:anchor="_Toc120638552" w:history="1">
+            <w:r>
+              <w:rPr>
+                <w:rStyle w:val="Hyperlink"/>
+                <w:noProof/>
+              </w:rPr>
+              <w:t>Switch tasks</w:t>
+            </w:r>
+            <w:r>
+              <w:rPr>
+                <w:noProof/>
+                <w:webHidden/>
+              </w:rPr>
+              <w:tab/>
+            </w:r>
+            <w:r>
+              <w:rPr>
+                <w:noProof/>
+                <w:webHidden/>
+              </w:rPr>
+              <w:fldChar w:fldCharType="begin"/>
+            </w:r>
+            <w:r>
+              <w:rPr>
+                <w:noProof/>
+                <w:webHidden/>
+              </w:rPr>
+              <w:instrText xml:space="preserve"> PAGEREF _Toc120638552 \h </w:instrText>
+            </w:r>
+            <w:r>
+              <w:rPr>
+                <w:noProof/>
+                <w:webHidden/>
+              </w:rPr>
+            </w:r>
+            <w:r>
+              <w:rPr>
+                <w:noProof/>
+                <w:webHidden/>
+              </w:rPr>
+              <w:fldChar w:fldCharType="separate"/>
+            </w:r>
+            <w:r>
+              <w:rPr>
+                <w:noProof/>
+                <w:webHidden/>
+              </w:rPr>
+              <w:t>10</w:t>
+            </w:r>
+            <w:r>
+              <w:rPr>
+                <w:noProof/>
+                <w:webHidden/>
+              </w:rPr>
+              <w:fldChar w:fldCharType="end"/>
+            </w:r>
+          </w:hyperlink>
+        </w:p>
+        <w:p>
+          <w:pPr>
+            <w:pStyle w:val="TOC1"/>
+            <w:tabs>
+              <w:tab w:val="right" w:leader="dot" w:pos="9350"/>
+            </w:tabs>
+            <w:rPr>
+              <w:rFonts w:eastAsiaTheme="minorEastAsia"/>
+              <w:noProof/>
+              <w:sz w:val="22"/>
+            </w:rPr>
+          </w:pPr>
+          <w:hyperlink w:anchor="_Toc120638553" w:history="1">
+            <w:r>
+              <w:rPr>
+                <w:rStyle w:val="Hyperlink"/>
+                <w:noProof/>
+              </w:rPr>
+              <w:t>CRC method</w:t>
+            </w:r>
+            <w:r>
+              <w:rPr>
+                <w:noProof/>
+                <w:webHidden/>
+              </w:rPr>
+              <w:tab/>
+            </w:r>
+            <w:r>
+              <w:rPr>
+                <w:noProof/>
+                <w:webHidden/>
+              </w:rPr>
+              <w:fldChar w:fldCharType="begin"/>
+            </w:r>
+            <w:r>
+              <w:rPr>
+                <w:noProof/>
+                <w:webHidden/>
+              </w:rPr>
+              <w:instrText xml:space="preserve"> PAGEREF _Toc120638553 \h </w:instrText>
+            </w:r>
+            <w:r>
+              <w:rPr>
+                <w:noProof/>
+                <w:webHidden/>
+              </w:rPr>
+            </w:r>
+            <w:r>
+              <w:rPr>
+                <w:noProof/>
+                <w:webHidden/>
+              </w:rPr>
+              <w:fldChar w:fldCharType="separate"/>
+            </w:r>
+            <w:r>
+              <w:rPr>
+                <w:noProof/>
+                <w:webHidden/>
+              </w:rPr>
+              <w:t>10</w:t>
+            </w:r>
+            <w:r>
+              <w:rPr>
+                <w:noProof/>
+                <w:webHidden/>
+              </w:rPr>
+              <w:fldChar w:fldCharType="end"/>
+            </w:r>
+          </w:hyperlink>
+        </w:p>
+        <w:p>
+          <w:r>
+            <w:rPr>
+              <w:b/>
+              <w:bCs/>
+              <w:noProof/>
+            </w:rPr>
+            <w:fldChar w:fldCharType="end"/>
+          </w:r>
+        </w:p>
+      </w:sdtContent>
+    </w:sdt>
+    <w:p>
+      <w:pPr>
+        <w:rPr>
+          <w:rFonts w:cstheme="minorHAnsi"/>
+          <w:b/>
+          <w:bCs/>
+          <w:color w:val="000000" w:themeColor="text1"/>
+          <w:sz w:val="28"/>
+          <w:szCs w:val="28"/>
+          <w:shd w:val="clear" w:color="auto" w:fill="FFFFFF"/>
+        </w:rPr>
+      </w:pPr>
+    </w:p>
+    <w:p>
+      <w:pPr>
+        <w:rPr>
+          <w:rFonts w:cstheme="minorHAnsi"/>
+          <w:b/>
+          <w:bCs/>
+          <w:color w:val="000000" w:themeColor="text1"/>
+          <w:sz w:val="28"/>
+          <w:szCs w:val="28"/>
+          <w:shd w:val="clear" w:color="auto" w:fill="FFFFFF"/>
+        </w:rPr>
+      </w:pPr>
+      <w:r>
+        <w:rPr>
+          <w:rFonts w:cstheme="minorHAnsi"/>
+          <w:b/>
+          <w:bCs/>
+          <w:color w:val="000000" w:themeColor="text1"/>
+          <w:sz w:val="28"/>
+          <w:szCs w:val="28"/>
+          <w:shd w:val="clear" w:color="auto" w:fill="FFFFFF"/>
+        </w:rPr>
+        <w:br w:type="page"/>
+      </w:r>
+    </w:p>
     <w:p>
       <w:pPr>
         <w:pStyle w:val="Heading1"/>
@@ -332,6 +1792,7 @@
           <w:shd w:val="clear" w:color="auto" w:fill="FFFFFF"/>
         </w:rPr>
       </w:pPr>
+      <w:bookmarkStart w:id="0" w:name="_Toc120638536"/>
       <w:r>
         <w:rPr>
           <w:shd w:val="clear" w:color="auto" w:fill="FFFFFF"/>
@@ -339,6 +1800,7 @@
         <w:lastRenderedPageBreak/>
         <w:t>Introduction</w:t>
       </w:r>
+      <w:bookmarkEnd w:id="0"/>
     </w:p>
     <w:p>
       <w:r>
@@ -360,9 +1822,11 @@
       <w:pPr>
         <w:pStyle w:val="Heading1"/>
       </w:pPr>
+      <w:bookmarkStart w:id="1" w:name="_Toc120638537"/>
       <w:r>
         <w:t>Header</w:t>
       </w:r>
+      <w:bookmarkEnd w:id="1"/>
     </w:p>
     <w:p>
       <w:r>
@@ -371,6 +1835,9 @@
     </w:p>
     <w:p>
       <w:r>
+        <w:rPr>
+          <w:noProof/>
+        </w:rPr>
         <w:drawing>
           <wp:inline distT="0" distB="0" distL="0" distR="0" wp14:anchorId="709D5AB1" wp14:editId="394B33A9">
             <wp:extent cx="5943600" cy="1001395"/>
@@ -387,7 +1854,7 @@
                     <pic:cNvPicPr/>
                   </pic:nvPicPr>
                   <pic:blipFill>
-                    <a:blip r:embed="rId7"/>
+                    <a:blip r:embed="rId8"/>
                     <a:stretch>
                       <a:fillRect/>
                     </a:stretch>
@@ -416,9 +1883,11 @@
           <w:numId w:val="1"/>
         </w:numPr>
       </w:pPr>
+      <w:bookmarkStart w:id="2" w:name="_Toc120638538"/>
       <w:r>
         <w:t>Communication type (2B)</w:t>
       </w:r>
+      <w:bookmarkEnd w:id="2"/>
     </w:p>
     <w:p>
       <w:pPr>
@@ -572,9 +2041,11 @@
           <w:numId w:val="1"/>
         </w:numPr>
       </w:pPr>
+      <w:bookmarkStart w:id="3" w:name="_Toc120638539"/>
       <w:r>
         <w:t>Packet ID</w:t>
       </w:r>
+      <w:bookmarkEnd w:id="3"/>
     </w:p>
     <w:p>
       <w:r>
@@ -589,9 +2060,11 @@
           <w:numId w:val="1"/>
         </w:numPr>
       </w:pPr>
+      <w:bookmarkStart w:id="4" w:name="_Toc120638540"/>
       <w:r>
         <w:t>Fragment num</w:t>
       </w:r>
+      <w:bookmarkEnd w:id="4"/>
     </w:p>
     <w:p>
       <w:r>
@@ -606,9 +2079,11 @@
           <w:numId w:val="1"/>
         </w:numPr>
       </w:pPr>
+      <w:bookmarkStart w:id="5" w:name="_Toc120638541"/>
       <w:r>
         <w:t>Data size</w:t>
       </w:r>
+      <w:bookmarkEnd w:id="5"/>
     </w:p>
     <w:p>
       <w:r>
@@ -623,10 +2098,12 @@
           <w:numId w:val="1"/>
         </w:numPr>
       </w:pPr>
+      <w:bookmarkStart w:id="6" w:name="_Toc120638542"/>
       <w:r>
         <w:lastRenderedPageBreak/>
         <w:t>Data type</w:t>
       </w:r>
+      <w:bookmarkEnd w:id="6"/>
     </w:p>
     <w:p>
       <w:pPr>
@@ -660,9 +2137,11 @@
           <w:numId w:val="1"/>
         </w:numPr>
       </w:pPr>
+      <w:bookmarkStart w:id="7" w:name="_Toc120638543"/>
       <w:r>
         <w:t>Data</w:t>
       </w:r>
+      <w:bookmarkEnd w:id="7"/>
     </w:p>
     <w:p>
       <w:r>
@@ -678,8 +2157,13 @@
         </w:numPr>
       </w:pPr>
       <w:r>
-        <w:t xml:space="preserve"> CRC</w:t>
-      </w:r>
+        <w:t xml:space="preserve"> </w:t>
+      </w:r>
+      <w:bookmarkStart w:id="8" w:name="_Toc120638544"/>
+      <w:r>
+        <w:t>CRC</w:t>
+      </w:r>
+      <w:bookmarkEnd w:id="8"/>
     </w:p>
     <w:p>
       <w:r>
@@ -700,9 +2184,11 @@
       <w:pPr>
         <w:pStyle w:val="Heading1"/>
       </w:pPr>
+      <w:bookmarkStart w:id="9" w:name="_Toc120638545"/>
       <w:r>
         <w:t>Connection management</w:t>
       </w:r>
+      <w:bookmarkEnd w:id="9"/>
     </w:p>
     <w:p>
       <w:r>
@@ -714,9 +2200,11 @@
       <w:pPr>
         <w:pStyle w:val="Heading2"/>
       </w:pPr>
+      <w:bookmarkStart w:id="10" w:name="_Toc120638546"/>
       <w:r>
         <w:t>Connection establishment</w:t>
       </w:r>
+      <w:bookmarkEnd w:id="10"/>
     </w:p>
     <w:p>
       <w:r>
@@ -755,7 +2243,7 @@
                     </pic:cNvPicPr>
                   </pic:nvPicPr>
                   <pic:blipFill>
-                    <a:blip r:embed="rId8">
+                    <a:blip r:embed="rId9">
                       <a:extLst>
                         <a:ext uri="{28A0092B-C50C-407E-A947-70E740481C1C}">
                           <a14:useLocalDpi xmlns:a14="http://schemas.microsoft.com/office/drawing/2010/main" val="0"/>
@@ -792,10 +2280,12 @@
       <w:pPr>
         <w:pStyle w:val="Heading2"/>
       </w:pPr>
+      <w:bookmarkStart w:id="11" w:name="_Toc120638547"/>
       <w:r>
         <w:lastRenderedPageBreak/>
         <w:t>Connection termination</w:t>
       </w:r>
+      <w:bookmarkEnd w:id="11"/>
     </w:p>
     <w:p>
       <w:r>
@@ -828,7 +2318,7 @@
                     </pic:cNvPicPr>
                   </pic:nvPicPr>
                   <pic:blipFill>
-                    <a:blip r:embed="rId9">
+                    <a:blip r:embed="rId10">
                       <a:extLst>
                         <a:ext uri="{28A0092B-C50C-407E-A947-70E740481C1C}">
                           <a14:useLocalDpi xmlns:a14="http://schemas.microsoft.com/office/drawing/2010/main" val="0"/>
@@ -899,10 +2389,12 @@
       <w:pPr>
         <w:pStyle w:val="Heading2"/>
       </w:pPr>
+      <w:bookmarkStart w:id="12" w:name="_Toc120638548"/>
       <w:r>
         <w:lastRenderedPageBreak/>
         <w:t>Successful data transfer</w:t>
       </w:r>
+      <w:bookmarkEnd w:id="12"/>
     </w:p>
     <w:p>
       <w:r>
@@ -938,7 +2430,7 @@
                     </pic:cNvPicPr>
                   </pic:nvPicPr>
                   <pic:blipFill>
-                    <a:blip r:embed="rId10">
+                    <a:blip r:embed="rId11">
                       <a:extLst>
                         <a:ext uri="{28A0092B-C50C-407E-A947-70E740481C1C}">
                           <a14:useLocalDpi xmlns:a14="http://schemas.microsoft.com/office/drawing/2010/main" val="0"/>
@@ -987,10 +2479,12 @@
       <w:pPr>
         <w:pStyle w:val="Heading2"/>
       </w:pPr>
+      <w:bookmarkStart w:id="13" w:name="_Toc120638549"/>
       <w:r>
         <w:lastRenderedPageBreak/>
         <w:t>Corrupted data transfer</w:t>
       </w:r>
+      <w:bookmarkEnd w:id="13"/>
     </w:p>
     <w:p>
       <w:r>
@@ -1029,7 +2523,7 @@
                     </pic:cNvPicPr>
                   </pic:nvPicPr>
                   <pic:blipFill>
-                    <a:blip r:embed="rId11">
+                    <a:blip r:embed="rId12">
                       <a:extLst>
                         <a:ext uri="{28A0092B-C50C-407E-A947-70E740481C1C}">
                           <a14:useLocalDpi xmlns:a14="http://schemas.microsoft.com/office/drawing/2010/main" val="0"/>
@@ -1070,6 +2564,7 @@
       <w:pPr>
         <w:pStyle w:val="Heading2"/>
       </w:pPr>
+      <w:bookmarkStart w:id="14" w:name="_Toc120638550"/>
       <w:r>
         <w:lastRenderedPageBreak/>
         <w:t>Data transfer timeout</w:t>
@@ -1077,6 +2572,7 @@
       <w:r>
         <w:t xml:space="preserve"> (ARQ)</w:t>
       </w:r>
+      <w:bookmarkEnd w:id="14"/>
     </w:p>
     <w:p>
       <w:r>
@@ -1109,7 +2605,7 @@
                     </pic:cNvPicPr>
                   </pic:nvPicPr>
                   <pic:blipFill>
-                    <a:blip r:embed="rId12">
+                    <a:blip r:embed="rId13">
                       <a:extLst>
                         <a:ext uri="{28A0092B-C50C-407E-A947-70E740481C1C}">
                           <a14:useLocalDpi xmlns:a14="http://schemas.microsoft.com/office/drawing/2010/main" val="0"/>
@@ -1150,10 +2646,12 @@
       <w:pPr>
         <w:pStyle w:val="Heading2"/>
       </w:pPr>
+      <w:bookmarkStart w:id="15" w:name="_Toc120638551"/>
       <w:r>
         <w:lastRenderedPageBreak/>
         <w:t>The receiver is not responding</w:t>
       </w:r>
+      <w:bookmarkEnd w:id="15"/>
     </w:p>
     <w:p>
       <w:r>
@@ -1189,7 +2687,7 @@
                     </pic:cNvPicPr>
                   </pic:nvPicPr>
                   <pic:blipFill>
-                    <a:blip r:embed="rId13">
+                    <a:blip r:embed="rId14">
                       <a:extLst>
                         <a:ext uri="{28A0092B-C50C-407E-A947-70E740481C1C}">
                           <a14:useLocalDpi xmlns:a14="http://schemas.microsoft.com/office/drawing/2010/main" val="0"/>
@@ -1238,10 +2736,12 @@
       <w:pPr>
         <w:pStyle w:val="Heading2"/>
       </w:pPr>
+      <w:bookmarkStart w:id="16" w:name="_Toc120638552"/>
       <w:r>
         <w:lastRenderedPageBreak/>
         <w:t>Switch tasks</w:t>
       </w:r>
+      <w:bookmarkEnd w:id="16"/>
     </w:p>
     <w:p>
       <w:r>
@@ -1255,9 +2755,6 @@
       </w:r>
     </w:p>
     <w:p>
-      <w:pPr>
-        <w:pStyle w:val="Heading2"/>
-      </w:pPr>
       <w:r>
         <w:rPr>
           <w:noProof/>
@@ -1280,7 +2777,7 @@
                     </pic:cNvPicPr>
                   </pic:nvPicPr>
                   <pic:blipFill>
-                    <a:blip r:embed="rId14">
+                    <a:blip r:embed="rId15">
                       <a:extLst>
                         <a:ext uri="{28A0092B-C50C-407E-A947-70E740481C1C}">
                           <a14:useLocalDpi xmlns:a14="http://schemas.microsoft.com/office/drawing/2010/main" val="0"/>
@@ -1312,17 +2809,36 @@
         </w:drawing>
       </w:r>
     </w:p>
-    <w:p/>
     <w:p>
       <w:pPr>
         <w:pStyle w:val="Heading1"/>
       </w:pPr>
+      <w:bookmarkStart w:id="17" w:name="_Toc120638553"/>
       <w:r>
         <w:t>CRC method</w:t>
       </w:r>
+      <w:bookmarkEnd w:id="17"/>
+    </w:p>
+    <w:p>
+      <w:r>
+        <w:t xml:space="preserve">For CRC error correction I will use the </w:t>
+      </w:r>
+      <w:r>
+        <w:rPr>
+          <w:b/>
+          <w:bCs/>
+        </w:rPr>
+        <w:t>zlib.crc32</w:t>
+      </w:r>
+      <w:r>
+        <w:t xml:space="preserve"> function on the data which will generate a CRC code based on the data in the packet. This CRC checksum will be sent and when the data arrives it will be checked against the data. This method of CRC will be able to spot 2 bit changes opposed to the traditional checksum method.</w:t>
+      </w:r>
+      <w:r>
+        <w:t xml:space="preserve"> The data will be compared bit by bit to generate the CRC checksum.</w:t>
+      </w:r>
     </w:p>
     <w:sectPr>
-      <w:headerReference w:type="first" r:id="rId15"/>
+      <w:headerReference w:type="first" r:id="rId16"/>
       <w:pgSz w:w="12240" w:h="15840"/>
       <w:pgMar w:top="1440" w:right="1440" w:bottom="1440" w:left="1440" w:header="720" w:footer="720" w:gutter="0"/>
       <w:cols w:space="720"/>
@@ -2325,6 +3841,54 @@
       <w:contextualSpacing/>
     </w:pPr>
   </w:style>
+  <w:style w:type="paragraph" w:styleId="TOCHeading">
+    <w:name w:val="TOC Heading"/>
+    <w:basedOn w:val="Heading1"/>
+    <w:next w:val="Normal"/>
+    <w:uiPriority w:val="39"/>
+    <w:unhideWhenUsed/>
+    <w:qFormat/>
+    <w:rsid w:val="006435FF"/>
+    <w:pPr>
+      <w:outlineLvl w:val="9"/>
+    </w:pPr>
+  </w:style>
+  <w:style w:type="paragraph" w:styleId="TOC1">
+    <w:name w:val="toc 1"/>
+    <w:basedOn w:val="Normal"/>
+    <w:next w:val="Normal"/>
+    <w:autoRedefine/>
+    <w:uiPriority w:val="39"/>
+    <w:unhideWhenUsed/>
+    <w:rsid w:val="006435FF"/>
+    <w:pPr>
+      <w:spacing w:after="100"/>
+    </w:pPr>
+  </w:style>
+  <w:style w:type="paragraph" w:styleId="TOC2">
+    <w:name w:val="toc 2"/>
+    <w:basedOn w:val="Normal"/>
+    <w:next w:val="Normal"/>
+    <w:autoRedefine/>
+    <w:uiPriority w:val="39"/>
+    <w:unhideWhenUsed/>
+    <w:rsid w:val="006435FF"/>
+    <w:pPr>
+      <w:spacing w:after="100"/>
+      <w:ind w:left="240"/>
+    </w:pPr>
+  </w:style>
+  <w:style w:type="character" w:styleId="Hyperlink">
+    <w:name w:val="Hyperlink"/>
+    <w:basedOn w:val="DefaultParagraphFont"/>
+    <w:uiPriority w:val="99"/>
+    <w:unhideWhenUsed/>
+    <w:rsid w:val="006435FF"/>
+    <w:rPr>
+      <w:color w:val="0563C1" w:themeColor="hyperlink"/>
+      <w:u w:val="single"/>
+    </w:rPr>
+  </w:style>
 </w:styles>
 </file>
 
@@ -2621,4 +4185,16 @@
     </a:ext>
   </a:extLst>
 </a:theme>
+</file>
+
+<file path=customXml/item1.xml><?xml version="1.0" encoding="utf-8"?>
+<b:Sources xmlns:b="http://schemas.openxmlformats.org/officeDocument/2006/bibliography" xmlns="http://schemas.openxmlformats.org/officeDocument/2006/bibliography" SelectedStyle="\APASixthEditionOfficeOnline.xsl" StyleName="APA" Version="6"/>
+</file>
+
+<file path=customXml/itemProps1.xml><?xml version="1.0" encoding="utf-8"?>
+<ds:datastoreItem xmlns:ds="http://schemas.openxmlformats.org/officeDocument/2006/customXml" ds:itemID="{3EA75431-F7C5-4361-8159-2DE17C0FFD41}">
+  <ds:schemaRefs>
+    <ds:schemaRef ds:uri="http://schemas.openxmlformats.org/officeDocument/2006/bibliography"/>
+  </ds:schemaRefs>
+</ds:datastoreItem>
 </file>